--- a/document/Final_Report_Team_12.docx
+++ b/document/Final_Report_Team_12.docx
@@ -6,7 +6,7 @@
       <w:pPr>
         <w:pStyle w:val="a3"/>
       </w:pPr>
-      <w:bookmarkStart w:id="0" w:name="_Toc26372981"/>
+      <w:bookmarkStart w:id="0" w:name="_Toc26869112"/>
       <w:r>
         <w:t xml:space="preserve">Human Interface Game Design </w:t>
       </w:r>
@@ -17,6 +17,22 @@
         <w:t>Final Report</w:t>
       </w:r>
       <w:bookmarkEnd w:id="0"/>
+    </w:p>
+    <w:p>
+      <w:pPr>
+        <w:pStyle w:val="a4"/>
+        <w:rPr>
+          <w:rFonts w:hint="eastAsia"/>
+        </w:rPr>
+      </w:pPr>
+      <w:bookmarkStart w:id="1" w:name="_Toc26869113"/>
+      <w:r>
+        <w:rPr>
+          <w:rFonts w:hint="eastAsia"/>
+        </w:rPr>
+        <w:t>Defend the Farm: Save the farm from zombies</w:t>
+      </w:r>
+      <w:bookmarkEnd w:id="1"/>
     </w:p>
     <w:p/>
     <w:p>
@@ -74,10 +90,13 @@
         <w:br w:type="page"/>
       </w:r>
     </w:p>
-    <w:bookmarkStart w:id="1" w:name="_Toc26372982" w:displacedByCustomXml="next"/>
+    <w:bookmarkStart w:id="2" w:name="_Toc26869114" w:displacedByCustomXml="next"/>
     <w:sdt>
       <w:sdtPr>
         <w:rPr>
+          <w:rFonts w:asciiTheme="minorHAnsi" w:eastAsiaTheme="minorEastAsia" w:hAnsiTheme="minorHAnsi" w:cstheme="minorBidi"/>
+          <w:sz w:val="20"/>
+          <w:szCs w:val="22"/>
           <w:lang w:val="ko-KR"/>
         </w:rPr>
         <w:id w:val="77639566"/>
@@ -88,11 +107,8 @@
       </w:sdtPr>
       <w:sdtEndPr>
         <w:rPr>
-          <w:rFonts w:asciiTheme="minorHAnsi" w:eastAsiaTheme="minorEastAsia" w:hAnsiTheme="minorHAnsi" w:cstheme="minorBidi"/>
           <w:b/>
           <w:bCs/>
-          <w:sz w:val="20"/>
-          <w:szCs w:val="22"/>
         </w:rPr>
       </w:sdtEndPr>
       <w:sdtContent>
@@ -124,7 +140,7 @@
             </w:rPr>
             <w:t>Contents</w:t>
           </w:r>
-          <w:bookmarkEnd w:id="1"/>
+          <w:bookmarkEnd w:id="2"/>
           <w:proofErr w:type="spellEnd"/>
         </w:p>
         <w:p>
@@ -146,7 +162,7 @@
           <w:r>
             <w:fldChar w:fldCharType="separate"/>
           </w:r>
-          <w:hyperlink w:anchor="_Toc26372981" w:history="1">
+          <w:hyperlink w:anchor="_Toc26869112" w:history="1">
             <w:r>
               <w:rPr>
                 <w:rStyle w:val="a5"/>
@@ -173,7 +189,76 @@
                 <w:noProof/>
                 <w:webHidden/>
               </w:rPr>
-              <w:instrText xml:space="preserve"> PAGEREF _Toc26372981 \h </w:instrText>
+              <w:instrText xml:space="preserve"> PAGEREF _Toc26869112 \h </w:instrText>
+            </w:r>
+            <w:r>
+              <w:rPr>
+                <w:noProof/>
+                <w:webHidden/>
+              </w:rPr>
+            </w:r>
+            <w:r>
+              <w:rPr>
+                <w:noProof/>
+                <w:webHidden/>
+              </w:rPr>
+              <w:fldChar w:fldCharType="separate"/>
+            </w:r>
+            <w:r>
+              <w:rPr>
+                <w:noProof/>
+                <w:webHidden/>
+              </w:rPr>
+              <w:t>1</w:t>
+            </w:r>
+            <w:r>
+              <w:rPr>
+                <w:noProof/>
+                <w:webHidden/>
+              </w:rPr>
+              <w:fldChar w:fldCharType="end"/>
+            </w:r>
+          </w:hyperlink>
+        </w:p>
+        <w:p>
+          <w:pPr>
+            <w:pStyle w:val="20"/>
+            <w:tabs>
+              <w:tab w:val="right" w:leader="dot" w:pos="9016"/>
+            </w:tabs>
+            <w:ind w:left="400"/>
+            <w:rPr>
+              <w:noProof/>
+            </w:rPr>
+          </w:pPr>
+          <w:hyperlink w:anchor="_Toc26869113" w:history="1">
+            <w:r>
+              <w:rPr>
+                <w:rStyle w:val="a5"/>
+                <w:noProof/>
+              </w:rPr>
+              <w:t>Defend the Farm: Save the farm from zombies</w:t>
+            </w:r>
+            <w:r>
+              <w:rPr>
+                <w:noProof/>
+                <w:webHidden/>
+              </w:rPr>
+              <w:tab/>
+            </w:r>
+            <w:r>
+              <w:rPr>
+                <w:noProof/>
+                <w:webHidden/>
+              </w:rPr>
+              <w:fldChar w:fldCharType="begin"/>
+            </w:r>
+            <w:r>
+              <w:rPr>
+                <w:noProof/>
+                <w:webHidden/>
+              </w:rPr>
+              <w:instrText xml:space="preserve"> PAGEREF _Toc26869113 \h </w:instrText>
             </w:r>
             <w:r>
               <w:rPr>
@@ -214,7 +299,7 @@
               <w:noProof/>
             </w:rPr>
           </w:pPr>
-          <w:hyperlink w:anchor="_Toc26372982" w:history="1">
+          <w:hyperlink w:anchor="_Toc26869114" w:history="1">
             <w:r>
               <w:rPr>
                 <w:rStyle w:val="a5"/>
@@ -242,7 +327,7 @@
                 <w:noProof/>
                 <w:webHidden/>
               </w:rPr>
-              <w:instrText xml:space="preserve"> PAGEREF _Toc26372982 \h </w:instrText>
+              <w:instrText xml:space="preserve"> PAGEREF _Toc26869114 \h </w:instrText>
             </w:r>
             <w:r>
               <w:rPr>
@@ -283,13 +368,13 @@
               <w:noProof/>
             </w:rPr>
           </w:pPr>
-          <w:hyperlink w:anchor="_Toc26372983" w:history="1">
+          <w:hyperlink w:anchor="_Toc26869115" w:history="1">
             <w:r>
               <w:rPr>
                 <w:rStyle w:val="a5"/>
                 <w:noProof/>
               </w:rPr>
-              <w:t>으아아아</w:t>
+              <w:t>개요</w:t>
             </w:r>
             <w:r>
               <w:rPr>
@@ -310,7 +395,7 @@
                 <w:noProof/>
                 <w:webHidden/>
               </w:rPr>
-              <w:instrText xml:space="preserve"> PAGEREF _Toc26372983 \h </w:instrText>
+              <w:instrText xml:space="preserve"> PAGEREF _Toc26869115 \h </w:instrText>
             </w:r>
             <w:r>
               <w:rPr>
@@ -351,13 +436,13 @@
               <w:noProof/>
             </w:rPr>
           </w:pPr>
-          <w:hyperlink w:anchor="_Toc26372984" w:history="1">
+          <w:hyperlink w:anchor="_Toc26869116" w:history="1">
             <w:r>
               <w:rPr>
                 <w:rStyle w:val="a5"/>
                 <w:noProof/>
               </w:rPr>
-              <w:t>앙앙</w:t>
+              <w:t>개발 환경</w:t>
             </w:r>
             <w:r>
               <w:rPr>
@@ -378,7 +463,7 @@
                 <w:noProof/>
                 <w:webHidden/>
               </w:rPr>
-              <w:instrText xml:space="preserve"> PAGEREF _Toc26372984 \h </w:instrText>
+              <w:instrText xml:space="preserve"> PAGEREF _Toc26869116 \h </w:instrText>
             </w:r>
             <w:r>
               <w:rPr>
@@ -419,13 +504,13 @@
               <w:noProof/>
             </w:rPr>
           </w:pPr>
-          <w:hyperlink w:anchor="_Toc26372985" w:history="1">
+          <w:hyperlink w:anchor="_Toc26869117" w:history="1">
             <w:r>
               <w:rPr>
                 <w:rStyle w:val="a5"/>
                 <w:noProof/>
               </w:rPr>
-              <w:t>아아아</w:t>
+              <w:t>게임 디자인</w:t>
             </w:r>
             <w:r>
               <w:rPr>
@@ -446,7 +531,143 @@
                 <w:noProof/>
                 <w:webHidden/>
               </w:rPr>
-              <w:instrText xml:space="preserve"> PAGEREF _Toc26372985 \h </w:instrText>
+              <w:instrText xml:space="preserve"> PAGEREF _Toc26869117 \h </w:instrText>
+            </w:r>
+            <w:r>
+              <w:rPr>
+                <w:noProof/>
+                <w:webHidden/>
+              </w:rPr>
+            </w:r>
+            <w:r>
+              <w:rPr>
+                <w:noProof/>
+                <w:webHidden/>
+              </w:rPr>
+              <w:fldChar w:fldCharType="separate"/>
+            </w:r>
+            <w:r>
+              <w:rPr>
+                <w:noProof/>
+                <w:webHidden/>
+              </w:rPr>
+              <w:t>3</w:t>
+            </w:r>
+            <w:r>
+              <w:rPr>
+                <w:noProof/>
+                <w:webHidden/>
+              </w:rPr>
+              <w:fldChar w:fldCharType="end"/>
+            </w:r>
+          </w:hyperlink>
+        </w:p>
+        <w:p>
+          <w:pPr>
+            <w:pStyle w:val="10"/>
+            <w:tabs>
+              <w:tab w:val="right" w:leader="dot" w:pos="9016"/>
+            </w:tabs>
+            <w:rPr>
+              <w:noProof/>
+            </w:rPr>
+          </w:pPr>
+          <w:hyperlink w:anchor="_Toc26869118" w:history="1">
+            <w:r>
+              <w:rPr>
+                <w:rStyle w:val="a5"/>
+                <w:noProof/>
+              </w:rPr>
+              <w:t>인터페이스</w:t>
+            </w:r>
+            <w:r>
+              <w:rPr>
+                <w:noProof/>
+                <w:webHidden/>
+              </w:rPr>
+              <w:tab/>
+            </w:r>
+            <w:r>
+              <w:rPr>
+                <w:noProof/>
+                <w:webHidden/>
+              </w:rPr>
+              <w:fldChar w:fldCharType="begin"/>
+            </w:r>
+            <w:r>
+              <w:rPr>
+                <w:noProof/>
+                <w:webHidden/>
+              </w:rPr>
+              <w:instrText xml:space="preserve"> PAGEREF _Toc26869118 \h </w:instrText>
+            </w:r>
+            <w:r>
+              <w:rPr>
+                <w:noProof/>
+                <w:webHidden/>
+              </w:rPr>
+            </w:r>
+            <w:r>
+              <w:rPr>
+                <w:noProof/>
+                <w:webHidden/>
+              </w:rPr>
+              <w:fldChar w:fldCharType="separate"/>
+            </w:r>
+            <w:r>
+              <w:rPr>
+                <w:noProof/>
+                <w:webHidden/>
+              </w:rPr>
+              <w:t>3</w:t>
+            </w:r>
+            <w:r>
+              <w:rPr>
+                <w:noProof/>
+                <w:webHidden/>
+              </w:rPr>
+              <w:fldChar w:fldCharType="end"/>
+            </w:r>
+          </w:hyperlink>
+        </w:p>
+        <w:p>
+          <w:pPr>
+            <w:pStyle w:val="10"/>
+            <w:tabs>
+              <w:tab w:val="right" w:leader="dot" w:pos="9016"/>
+            </w:tabs>
+            <w:rPr>
+              <w:noProof/>
+            </w:rPr>
+          </w:pPr>
+          <w:hyperlink w:anchor="_Toc26869119" w:history="1">
+            <w:r>
+              <w:rPr>
+                <w:rStyle w:val="a5"/>
+                <w:noProof/>
+              </w:rPr>
+              <w:t>기타</w:t>
+            </w:r>
+            <w:r>
+              <w:rPr>
+                <w:noProof/>
+                <w:webHidden/>
+              </w:rPr>
+              <w:tab/>
+            </w:r>
+            <w:r>
+              <w:rPr>
+                <w:noProof/>
+                <w:webHidden/>
+              </w:rPr>
+              <w:fldChar w:fldCharType="begin"/>
+            </w:r>
+            <w:r>
+              <w:rPr>
+                <w:noProof/>
+                <w:webHidden/>
+              </w:rPr>
+              <w:instrText xml:space="preserve"> PAGEREF _Toc26869119 \h </w:instrText>
             </w:r>
             <w:r>
               <w:rPr>
@@ -505,12 +726,33 @@
         <w:pStyle w:val="1"/>
       </w:pPr>
       <w:r>
-        <w:rPr>
-          <w:rFonts w:hint="eastAsia"/>
-        </w:rPr>
         <w:lastRenderedPageBreak/>
-        <w:t>개요</w:t>
-      </w:r>
+        <w:t>Background</w:t>
+      </w:r>
+      <w:r>
+        <w:t xml:space="preserve"> Story</w:t>
+      </w:r>
+    </w:p>
+    <w:p>
+      <w:r>
+        <w:t>You</w:t>
+      </w:r>
+      <w:r>
+        <w:rPr>
+          <w:rFonts w:hint="eastAsia"/>
+        </w:rPr>
+        <w:t xml:space="preserve"> </w:t>
+      </w:r>
+      <w:r>
+        <w:t>were sleeping like everyday life. Then, you heard some strange noise from outside. At first, you thought a thief broke into your farm. So you grabbed your rifle to shoot him. But, what you saw there were zombies roaming around. You have to survive from them!</w:t>
+      </w:r>
+    </w:p>
+    <w:p>
+      <w:pPr>
+        <w:rPr>
+          <w:rFonts w:hint="eastAsia"/>
+        </w:rPr>
+      </w:pPr>
     </w:p>
     <w:p>
       <w:r>
@@ -545,7 +787,10 @@
         <w:rPr>
           <w:rFonts w:hint="eastAsia"/>
         </w:rPr>
-        <w:t>개발 환경</w:t>
+        <w:t>D</w:t>
+      </w:r>
+      <w:r>
+        <w:t>evelopment Environment</w:t>
       </w:r>
     </w:p>
     <w:p>
@@ -554,7 +799,60 @@
           <w:rFonts w:hint="eastAsia"/>
         </w:rPr>
       </w:pPr>
-    </w:p>
+      <w:r>
+        <w:rPr>
+          <w:rFonts w:hint="eastAsia"/>
+        </w:rPr>
+        <w:t>We used Unity to develop this game.</w:t>
+      </w:r>
+    </w:p>
+    <w:p>
+      <w:r>
+        <w:t>A</w:t>
+      </w:r>
+      <w:r>
+        <w:rPr>
+          <w:rFonts w:hint="eastAsia"/>
+        </w:rPr>
+        <w:t>nd th</w:t>
+      </w:r>
+      <w:r>
+        <w:t>is</w:t>
+      </w:r>
+      <w:r>
+        <w:rPr>
+          <w:rFonts w:hint="eastAsia"/>
+        </w:rPr>
+        <w:t xml:space="preserve"> game </w:t>
+      </w:r>
+      <w:r>
+        <w:t xml:space="preserve">is a cross-platform software so it </w:t>
+      </w:r>
+      <w:r>
+        <w:rPr>
+          <w:rFonts w:hint="eastAsia"/>
+        </w:rPr>
+        <w:t xml:space="preserve">can be executed in </w:t>
+      </w:r>
+      <w:r>
+        <w:t>any operating systems.</w:t>
+      </w:r>
+    </w:p>
+    <w:p>
+      <w:pPr>
+        <w:pStyle w:val="1"/>
+        <w:rPr>
+          <w:rFonts w:hint="eastAsia"/>
+        </w:rPr>
+      </w:pPr>
+      <w:r>
+        <w:rPr>
+          <w:rFonts w:hint="eastAsia"/>
+        </w:rPr>
+        <w:t>User Interface</w:t>
+      </w:r>
+    </w:p>
+    <w:p/>
     <w:p>
       <w:pPr>
         <w:pStyle w:val="1"/>
@@ -563,49 +861,65 @@
         <w:rPr>
           <w:rFonts w:hint="eastAsia"/>
         </w:rPr>
-        <w:t>게임 디자인</w:t>
+        <w:t>Roles</w:t>
+      </w:r>
+    </w:p>
+    <w:p>
+      <w:proofErr w:type="spellStart"/>
+      <w:r>
+        <w:rPr>
+          <w:rFonts w:hint="eastAsia"/>
+        </w:rPr>
+        <w:t>성호준</w:t>
+      </w:r>
+      <w:proofErr w:type="spellEnd"/>
+      <w:r>
+        <w:rPr>
+          <w:rFonts w:hint="eastAsia"/>
+        </w:rPr>
+        <w:t xml:space="preserve">: </w:t>
+      </w:r>
+      <w:bookmarkStart w:id="3" w:name="_GoBack"/>
+      <w:bookmarkEnd w:id="3"/>
+    </w:p>
+    <w:p>
+      <w:proofErr w:type="spellStart"/>
+      <w:r>
+        <w:rPr>
+          <w:rFonts w:hint="eastAsia"/>
+        </w:rPr>
+        <w:t>김현빈</w:t>
+      </w:r>
+      <w:proofErr w:type="spellEnd"/>
+      <w:r>
+        <w:rPr>
+          <w:rFonts w:hint="eastAsia"/>
+        </w:rPr>
+        <w:t xml:space="preserve">: </w:t>
+      </w:r>
+    </w:p>
+    <w:p>
+      <w:pPr>
+        <w:rPr>
+          <w:rFonts w:hint="eastAsia"/>
+        </w:rPr>
+      </w:pPr>
+      <w:proofErr w:type="spellStart"/>
+      <w:r>
+        <w:rPr>
+          <w:rFonts w:hint="eastAsia"/>
+        </w:rPr>
+        <w:t>남근우</w:t>
+      </w:r>
+      <w:proofErr w:type="spellEnd"/>
+      <w:r>
+        <w:rPr>
+          <w:rFonts w:hint="eastAsia"/>
+        </w:rPr>
+        <w:t xml:space="preserve">: </w:t>
       </w:r>
     </w:p>
     <w:p/>
-    <w:p>
-      <w:pPr>
-        <w:pStyle w:val="1"/>
-        <w:rPr>
-          <w:rFonts w:hint="eastAsia"/>
-        </w:rPr>
-      </w:pPr>
-      <w:r>
-        <w:rPr>
-          <w:rFonts w:hint="eastAsia"/>
-        </w:rPr>
-        <w:t>인터페이스</w:t>
-      </w:r>
-      <w:bookmarkStart w:id="2" w:name="_GoBack"/>
-      <w:bookmarkEnd w:id="2"/>
-    </w:p>
-    <w:p/>
-    <w:p>
-      <w:pPr>
-        <w:pStyle w:val="1"/>
-        <w:rPr>
-          <w:rFonts w:hint="eastAsia"/>
-        </w:rPr>
-      </w:pPr>
-      <w:r>
-        <w:rPr>
-          <w:rFonts w:hint="eastAsia"/>
-        </w:rPr>
-        <w:t>기타</w:t>
-      </w:r>
-    </w:p>
-    <w:p/>
-    <w:p>
-      <w:pPr>
-        <w:rPr>
-          <w:rFonts w:hint="eastAsia"/>
-        </w:rPr>
-      </w:pPr>
-    </w:p>
     <w:sectPr>
       <w:pgSz w:w="11906" w:h="16838"/>
       <w:pgMar w:top="1701" w:right="1440" w:bottom="1440" w:left="1440" w:header="851" w:footer="992" w:gutter="0"/>
@@ -1212,6 +1526,18 @@
       <w:rFonts w:asciiTheme="majorHAnsi" w:eastAsiaTheme="majorEastAsia" w:hAnsiTheme="majorHAnsi" w:cstheme="majorBidi"/>
     </w:rPr>
   </w:style>
+  <w:style w:type="paragraph" w:styleId="20">
+    <w:name w:val="toc 2"/>
+    <w:basedOn w:val="a"/>
+    <w:next w:val="a"/>
+    <w:autoRedefine/>
+    <w:uiPriority w:val="39"/>
+    <w:unhideWhenUsed/>
+    <w:rsid w:val="00526594"/>
+    <w:pPr>
+      <w:ind w:leftChars="200" w:left="425"/>
+    </w:pPr>
+  </w:style>
 </w:styles>
 </file>
 
@@ -1481,7 +1807,7 @@
 </file>
 
 <file path=customXml/itemProps1.xml><?xml version="1.0" encoding="utf-8"?>
-<ds:datastoreItem xmlns:ds="http://schemas.openxmlformats.org/officeDocument/2006/customXml" ds:itemID="{DBD33949-E4A2-4D41-BF13-38F0D21E9F7F}">
+<ds:datastoreItem xmlns:ds="http://schemas.openxmlformats.org/officeDocument/2006/customXml" ds:itemID="{7DA1FDFB-FD25-4221-B0F0-99EE4E095BAC}">
   <ds:schemaRefs>
     <ds:schemaRef ds:uri="http://schemas.openxmlformats.org/officeDocument/2006/bibliography"/>
   </ds:schemaRefs>
